--- a/resume 8:19.docx
+++ b/resume 8:19.docx
@@ -6,8 +6,6 @@
       <w:pPr>
         <w:ind w:left="720" w:hanging="720"/>
       </w:pPr>
-      <w:bookmarkStart w:id="0" w:name="_GoBack"/>
-      <w:bookmarkEnd w:id="0"/>
       <w:r>
         <w:rPr>
           <w:noProof/>
@@ -264,7 +262,20 @@
                                   <w:sz w:val="28"/>
                                   <w:szCs w:val="28"/>
                                 </w:rPr>
-                                <w:t>COURSES IN PROGRESS</w:t>
+                                <w:t xml:space="preserve">COURSES IN </w:t>
+                              </w:r>
+                              <w:bookmarkStart w:id="0" w:name="_GoBack"/>
+                              <w:bookmarkEnd w:id="0"/>
+                              <w:r>
+                                <w:rPr>
+                                  <w:rFonts w:ascii="Futura Medium" w:hAnsi="Futura Medium" w:cs="Futura Medium"/>
+                                  <w:b/>
+                                  <w:bCs/>
+                                  <w:color w:val="8077C1"/>
+                                  <w:sz w:val="28"/>
+                                  <w:szCs w:val="28"/>
+                                </w:rPr>
+                                <w:t>PROGRESS</w:t>
                               </w:r>
                             </w:p>
                           </w:txbxContent>
@@ -346,7 +357,20 @@
                             <w:sz w:val="28"/>
                             <w:szCs w:val="28"/>
                           </w:rPr>
-                          <w:t>COURSES IN PROGRESS</w:t>
+                          <w:t xml:space="preserve">COURSES IN </w:t>
+                        </w:r>
+                        <w:bookmarkStart w:id="1" w:name="_GoBack"/>
+                        <w:bookmarkEnd w:id="1"/>
+                        <w:r>
+                          <w:rPr>
+                            <w:rFonts w:ascii="Futura Medium" w:hAnsi="Futura Medium" w:cs="Futura Medium"/>
+                            <w:b/>
+                            <w:bCs/>
+                            <w:color w:val="8077C1"/>
+                            <w:sz w:val="28"/>
+                            <w:szCs w:val="28"/>
+                          </w:rPr>
+                          <w:t>PROGRESS</w:t>
                         </w:r>
                       </w:p>
                     </w:txbxContent>
@@ -527,7 +551,25 @@
                                 <w:sz w:val="18"/>
                                 <w:szCs w:val="18"/>
                               </w:rPr>
-                              <w:t>Creative and business side of design</w:t>
+                              <w:t>Creative and business side</w:t>
+                            </w:r>
+                            <w:r>
+                              <w:rPr>
+                                <w:rFonts w:ascii="Gulim" w:eastAsia="Gulim" w:hAnsi="Gulim"/>
+                                <w:color w:val="000000"/>
+                                <w:sz w:val="18"/>
+                                <w:szCs w:val="18"/>
+                              </w:rPr>
+                              <w:t>s</w:t>
+                            </w:r>
+                            <w:r>
+                              <w:rPr>
+                                <w:rFonts w:ascii="Gulim" w:eastAsia="Gulim" w:hAnsi="Gulim"/>
+                                <w:color w:val="000000"/>
+                                <w:sz w:val="18"/>
+                                <w:szCs w:val="18"/>
+                              </w:rPr>
+                              <w:t xml:space="preserve"> of design</w:t>
                             </w:r>
                           </w:p>
                           <w:p>
@@ -709,7 +751,25 @@
                           <w:sz w:val="18"/>
                           <w:szCs w:val="18"/>
                         </w:rPr>
-                        <w:t>Creative and business side of design</w:t>
+                        <w:t>Creative and business side</w:t>
+                      </w:r>
+                      <w:r>
+                        <w:rPr>
+                          <w:rFonts w:ascii="Gulim" w:eastAsia="Gulim" w:hAnsi="Gulim"/>
+                          <w:color w:val="000000"/>
+                          <w:sz w:val="18"/>
+                          <w:szCs w:val="18"/>
+                        </w:rPr>
+                        <w:t>s</w:t>
+                      </w:r>
+                      <w:r>
+                        <w:rPr>
+                          <w:rFonts w:ascii="Gulim" w:eastAsia="Gulim" w:hAnsi="Gulim"/>
+                          <w:color w:val="000000"/>
+                          <w:sz w:val="18"/>
+                          <w:szCs w:val="18"/>
+                        </w:rPr>
+                        <w:t xml:space="preserve"> of design</w:t>
                       </w:r>
                     </w:p>
                     <w:p>
@@ -2062,7 +2122,61 @@
                                 <w:sz w:val="18"/>
                                 <w:szCs w:val="18"/>
                               </w:rPr>
-                              <w:t>Ideate design and demo for new technology product to be presented at conference at Germany in September</w:t>
+                              <w:t>Ideate design</w:t>
+                            </w:r>
+                            <w:r>
+                              <w:rPr>
+                                <w:rFonts w:ascii="Gulim" w:eastAsia="Gulim" w:hAnsi="Gulim"/>
+                                <w:color w:val="000000"/>
+                                <w:sz w:val="18"/>
+                                <w:szCs w:val="18"/>
+                              </w:rPr>
+                              <w:t>s</w:t>
+                            </w:r>
+                            <w:r>
+                              <w:rPr>
+                                <w:rFonts w:ascii="Gulim" w:eastAsia="Gulim" w:hAnsi="Gulim"/>
+                                <w:color w:val="000000"/>
+                                <w:sz w:val="18"/>
+                                <w:szCs w:val="18"/>
+                              </w:rPr>
+                              <w:t xml:space="preserve"> </w:t>
+                            </w:r>
+                            <w:r>
+                              <w:rPr>
+                                <w:rFonts w:ascii="Gulim" w:eastAsia="Gulim" w:hAnsi="Gulim"/>
+                                <w:color w:val="000000"/>
+                                <w:sz w:val="18"/>
+                                <w:szCs w:val="18"/>
+                              </w:rPr>
+                              <w:t>for</w:t>
+                            </w:r>
+                            <w:r>
+                              <w:rPr>
+                                <w:rFonts w:ascii="Gulim" w:eastAsia="Gulim" w:hAnsi="Gulim"/>
+                                <w:color w:val="000000"/>
+                                <w:sz w:val="18"/>
+                                <w:szCs w:val="18"/>
+                              </w:rPr>
+                              <w:t xml:space="preserve"> demo </w:t>
+                            </w:r>
+                            <w:r>
+                              <w:rPr>
+                                <w:rFonts w:ascii="Gulim" w:eastAsia="Gulim" w:hAnsi="Gulim"/>
+                                <w:color w:val="000000"/>
+                                <w:sz w:val="18"/>
+                                <w:szCs w:val="18"/>
+                              </w:rPr>
+                              <w:t>of new</w:t>
+                            </w:r>
+                            <w:r>
+                              <w:rPr>
+                                <w:rFonts w:ascii="Gulim" w:eastAsia="Gulim" w:hAnsi="Gulim"/>
+                                <w:color w:val="000000"/>
+                                <w:sz w:val="18"/>
+                                <w:szCs w:val="18"/>
+                              </w:rPr>
+                              <w:t xml:space="preserve"> technology product to be presented at conference at Germany in September</w:t>
                             </w:r>
                           </w:p>
                           <w:p>
@@ -2424,7 +2538,61 @@
                           <w:sz w:val="18"/>
                           <w:szCs w:val="18"/>
                         </w:rPr>
-                        <w:t>Ideate design and demo for new technology product to be presented at conference at Germany in September</w:t>
+                        <w:t>Ideate design</w:t>
+                      </w:r>
+                      <w:r>
+                        <w:rPr>
+                          <w:rFonts w:ascii="Gulim" w:eastAsia="Gulim" w:hAnsi="Gulim"/>
+                          <w:color w:val="000000"/>
+                          <w:sz w:val="18"/>
+                          <w:szCs w:val="18"/>
+                        </w:rPr>
+                        <w:t>s</w:t>
+                      </w:r>
+                      <w:r>
+                        <w:rPr>
+                          <w:rFonts w:ascii="Gulim" w:eastAsia="Gulim" w:hAnsi="Gulim"/>
+                          <w:color w:val="000000"/>
+                          <w:sz w:val="18"/>
+                          <w:szCs w:val="18"/>
+                        </w:rPr>
+                        <w:t xml:space="preserve"> </w:t>
+                      </w:r>
+                      <w:r>
+                        <w:rPr>
+                          <w:rFonts w:ascii="Gulim" w:eastAsia="Gulim" w:hAnsi="Gulim"/>
+                          <w:color w:val="000000"/>
+                          <w:sz w:val="18"/>
+                          <w:szCs w:val="18"/>
+                        </w:rPr>
+                        <w:t>for</w:t>
+                      </w:r>
+                      <w:r>
+                        <w:rPr>
+                          <w:rFonts w:ascii="Gulim" w:eastAsia="Gulim" w:hAnsi="Gulim"/>
+                          <w:color w:val="000000"/>
+                          <w:sz w:val="18"/>
+                          <w:szCs w:val="18"/>
+                        </w:rPr>
+                        <w:t xml:space="preserve"> demo </w:t>
+                      </w:r>
+                      <w:r>
+                        <w:rPr>
+                          <w:rFonts w:ascii="Gulim" w:eastAsia="Gulim" w:hAnsi="Gulim"/>
+                          <w:color w:val="000000"/>
+                          <w:sz w:val="18"/>
+                          <w:szCs w:val="18"/>
+                        </w:rPr>
+                        <w:t>of new</w:t>
+                      </w:r>
+                      <w:r>
+                        <w:rPr>
+                          <w:rFonts w:ascii="Gulim" w:eastAsia="Gulim" w:hAnsi="Gulim"/>
+                          <w:color w:val="000000"/>
+                          <w:sz w:val="18"/>
+                          <w:szCs w:val="18"/>
+                        </w:rPr>
+                        <w:t xml:space="preserve"> technology product to be presented at conference at Germany in September</w:t>
                       </w:r>
                     </w:p>
                     <w:p>
